--- a/Phase 2/Day 11 - React JS - 25 Jan 2025.docx
+++ b/Phase 2/Day 11 - React JS - 25 Jan 2025.docx
@@ -238,7 +238,30 @@
           <w:sz w:val="28"/>
           <w:szCs w:val="28"/>
         </w:rPr>
-        <w:t xml:space="preserve"> install react-routing </w:t>
+        <w:t xml:space="preserve"> install </w:t>
+      </w:r>
+      <w:r>
+        <w:rPr>
+          <w:sz w:val="28"/>
+          <w:szCs w:val="28"/>
+        </w:rPr>
+        <w:t>react-router-</w:t>
+      </w:r>
+      <w:proofErr w:type="spellStart"/>
+      <w:r>
+        <w:rPr>
+          <w:sz w:val="28"/>
+          <w:szCs w:val="28"/>
+        </w:rPr>
+        <w:t>dom</w:t>
+      </w:r>
+      <w:proofErr w:type="spellEnd"/>
+      <w:r>
+        <w:rPr>
+          <w:sz w:val="28"/>
+          <w:szCs w:val="28"/>
+        </w:rPr>
+        <w:t xml:space="preserve"> </w:t>
       </w:r>
       <w:proofErr w:type="spellStart"/>
       <w:r>
@@ -427,7 +450,6 @@
         <w:t xml:space="preserve">-server </w:t>
       </w:r>
       <w:proofErr w:type="spellStart"/>
-      <w:proofErr w:type="gramStart"/>
       <w:r>
         <w:rPr>
           <w:b/>
@@ -438,39 +460,22 @@
         <w:t>db.json</w:t>
       </w:r>
       <w:proofErr w:type="spellEnd"/>
-      <w:proofErr w:type="gramEnd"/>
-    </w:p>
-    <w:p>
-      <w:pPr>
-        <w:rPr>
-          <w:b/>
-          <w:bCs/>
-          <w:sz w:val="28"/>
-          <w:szCs w:val="28"/>
-        </w:rPr>
-      </w:pPr>
-      <w:r>
-        <w:rPr>
-          <w:sz w:val="28"/>
-          <w:szCs w:val="28"/>
-        </w:rPr>
-        <w:t xml:space="preserve">this file </w:t>
-      </w:r>
-      <w:proofErr w:type="gramStart"/>
-      <w:r>
-        <w:rPr>
-          <w:sz w:val="28"/>
-          <w:szCs w:val="28"/>
-        </w:rPr>
-        <w:t>provide</w:t>
-      </w:r>
-      <w:proofErr w:type="gramEnd"/>
-      <w:r>
-        <w:rPr>
-          <w:sz w:val="28"/>
-          <w:szCs w:val="28"/>
-        </w:rPr>
-        <w:t xml:space="preserve"> as service with port number http://localhost:3000/</w:t>
+    </w:p>
+    <w:p>
+      <w:pPr>
+        <w:rPr>
+          <w:b/>
+          <w:bCs/>
+          <w:sz w:val="28"/>
+          <w:szCs w:val="28"/>
+        </w:rPr>
+      </w:pPr>
+      <w:r>
+        <w:rPr>
+          <w:sz w:val="28"/>
+          <w:szCs w:val="28"/>
+        </w:rPr>
+        <w:t>this file provide as service with port number http://localhost:3000/</w:t>
       </w:r>
       <w:r>
         <w:rPr>
@@ -481,6 +486,115 @@
         </w:rPr>
         <w:t xml:space="preserve"> </w:t>
       </w:r>
+    </w:p>
+    <w:p>
+      <w:pPr>
+        <w:rPr>
+          <w:b/>
+          <w:bCs/>
+          <w:sz w:val="28"/>
+          <w:szCs w:val="28"/>
+        </w:rPr>
+      </w:pPr>
+    </w:p>
+    <w:p>
+      <w:pPr>
+        <w:rPr>
+          <w:b/>
+          <w:bCs/>
+          <w:sz w:val="28"/>
+          <w:szCs w:val="28"/>
+        </w:rPr>
+      </w:pPr>
+    </w:p>
+    <w:p>
+      <w:pPr>
+        <w:rPr>
+          <w:b/>
+          <w:bCs/>
+          <w:sz w:val="28"/>
+          <w:szCs w:val="28"/>
+        </w:rPr>
+      </w:pPr>
+      <w:r>
+        <w:rPr>
+          <w:b/>
+          <w:bCs/>
+          <w:sz w:val="28"/>
+          <w:szCs w:val="28"/>
+        </w:rPr>
+        <w:t xml:space="preserve">HR need to update the leave status </w:t>
+      </w:r>
+    </w:p>
+    <w:p>
+      <w:pPr>
+        <w:rPr>
+          <w:b/>
+          <w:bCs/>
+        </w:rPr>
+      </w:pPr>
+      <w:proofErr w:type="spellStart"/>
+      <w:r>
+        <w:rPr>
+          <w:b/>
+          <w:bCs/>
+        </w:rPr>
+        <w:t>axios.put</w:t>
+      </w:r>
+      <w:proofErr w:type="spellEnd"/>
+      <w:r>
+        <w:rPr>
+          <w:b/>
+          <w:bCs/>
+        </w:rPr>
+        <w:t>(“URL/”+</w:t>
+      </w:r>
+      <w:proofErr w:type="spellStart"/>
+      <w:r>
+        <w:rPr>
+          <w:b/>
+          <w:bCs/>
+        </w:rPr>
+        <w:t>id,employeeDetails</w:t>
+      </w:r>
+      <w:proofErr w:type="spellEnd"/>
+      <w:r>
+        <w:rPr>
+          <w:b/>
+          <w:bCs/>
+        </w:rPr>
+        <w:t xml:space="preserve"> with updated status as approved or denied)</w:t>
+      </w:r>
+    </w:p>
+    <w:p>
+      <w:pPr>
+        <w:rPr>
+          <w:b/>
+          <w:bCs/>
+          <w:sz w:val="28"/>
+          <w:szCs w:val="28"/>
+        </w:rPr>
+      </w:pPr>
+    </w:p>
+    <w:p>
+      <w:pPr>
+        <w:rPr>
+          <w:b/>
+          <w:bCs/>
+          <w:sz w:val="28"/>
+          <w:szCs w:val="28"/>
+        </w:rPr>
+      </w:pPr>
+    </w:p>
+    <w:p>
+      <w:pPr>
+        <w:rPr>
+          <w:b/>
+          <w:bCs/>
+          <w:sz w:val="28"/>
+          <w:szCs w:val="28"/>
+        </w:rPr>
+      </w:pPr>
     </w:p>
     <w:p>
       <w:pPr>

--- a/Phase 2/Day 11 - React JS - 25 Jan 2025.docx
+++ b/Phase 2/Day 11 - React JS - 25 Jan 2025.docx
@@ -450,6 +450,7 @@
         <w:t xml:space="preserve">-server </w:t>
       </w:r>
       <w:proofErr w:type="spellStart"/>
+      <w:proofErr w:type="gramStart"/>
       <w:r>
         <w:rPr>
           <w:b/>
@@ -460,22 +461,39 @@
         <w:t>db.json</w:t>
       </w:r>
       <w:proofErr w:type="spellEnd"/>
-    </w:p>
-    <w:p>
-      <w:pPr>
-        <w:rPr>
-          <w:b/>
-          <w:bCs/>
-          <w:sz w:val="28"/>
-          <w:szCs w:val="28"/>
-        </w:rPr>
-      </w:pPr>
-      <w:r>
-        <w:rPr>
-          <w:sz w:val="28"/>
-          <w:szCs w:val="28"/>
-        </w:rPr>
-        <w:t>this file provide as service with port number http://localhost:3000/</w:t>
+      <w:proofErr w:type="gramEnd"/>
+    </w:p>
+    <w:p>
+      <w:pPr>
+        <w:rPr>
+          <w:b/>
+          <w:bCs/>
+          <w:sz w:val="28"/>
+          <w:szCs w:val="28"/>
+        </w:rPr>
+      </w:pPr>
+      <w:r>
+        <w:rPr>
+          <w:sz w:val="28"/>
+          <w:szCs w:val="28"/>
+        </w:rPr>
+        <w:t xml:space="preserve">this file </w:t>
+      </w:r>
+      <w:proofErr w:type="gramStart"/>
+      <w:r>
+        <w:rPr>
+          <w:sz w:val="28"/>
+          <w:szCs w:val="28"/>
+        </w:rPr>
+        <w:t>provide</w:t>
+      </w:r>
+      <w:proofErr w:type="gramEnd"/>
+      <w:r>
+        <w:rPr>
+          <w:sz w:val="28"/>
+          <w:szCs w:val="28"/>
+        </w:rPr>
+        <w:t xml:space="preserve"> as service with port number http://localhost:3000/</w:t>
       </w:r>
       <w:r>
         <w:rPr>
@@ -534,6 +552,7 @@
         </w:rPr>
       </w:pPr>
       <w:proofErr w:type="spellStart"/>
+      <w:proofErr w:type="gramStart"/>
       <w:r>
         <w:rPr>
           <w:b/>
@@ -547,7 +566,27 @@
           <w:b/>
           <w:bCs/>
         </w:rPr>
-        <w:t>(“URL/”+</w:t>
+        <w:t>(</w:t>
+      </w:r>
+      <w:proofErr w:type="gramEnd"/>
+      <w:r>
+        <w:rPr>
+          <w:b/>
+          <w:bCs/>
+        </w:rPr>
+        <w:t>“http://localhost:3000/</w:t>
+      </w:r>
+      <w:r>
+        <w:rPr>
+          <w:rFonts w:ascii="Consolas" w:eastAsia="Times New Roman" w:hAnsi="Consolas" w:cs="Times New Roman"/>
+          <w:color w:val="0451A5"/>
+          <w:kern w:val="0"/>
+          <w:sz w:val="21"/>
+          <w:szCs w:val="21"/>
+          <w:lang w:eastAsia="en-IN" w:bidi="mr-IN"/>
+          <w14:ligatures w14:val="none"/>
+        </w:rPr>
+        <w:t xml:space="preserve"> </w:t>
       </w:r>
       <w:proofErr w:type="spellStart"/>
       <w:r>
@@ -555,6 +594,22 @@
           <w:b/>
           <w:bCs/>
         </w:rPr>
+        <w:t>leaveDetails</w:t>
+      </w:r>
+      <w:proofErr w:type="spellEnd"/>
+      <w:r>
+        <w:rPr>
+          <w:b/>
+          <w:bCs/>
+        </w:rPr>
+        <w:t>”+</w:t>
+      </w:r>
+      <w:proofErr w:type="spellStart"/>
+      <w:r>
+        <w:rPr>
+          <w:b/>
+          <w:bCs/>
+        </w:rPr>
         <w:t>id,employeeDetails</w:t>
       </w:r>
       <w:proofErr w:type="spellEnd"/>
@@ -564,6 +619,176 @@
           <w:bCs/>
         </w:rPr>
         <w:t xml:space="preserve"> with updated status as approved or denied)</w:t>
+      </w:r>
+    </w:p>
+    <w:p>
+      <w:pPr>
+        <w:rPr>
+          <w:b/>
+          <w:bCs/>
+          <w:sz w:val="28"/>
+          <w:szCs w:val="28"/>
+        </w:rPr>
+      </w:pPr>
+    </w:p>
+    <w:p>
+      <w:pPr>
+        <w:rPr>
+          <w:b/>
+          <w:bCs/>
+          <w:sz w:val="28"/>
+          <w:szCs w:val="28"/>
+        </w:rPr>
+      </w:pPr>
+    </w:p>
+    <w:p>
+      <w:pPr>
+        <w:rPr>
+          <w:b/>
+          <w:bCs/>
+          <w:sz w:val="28"/>
+          <w:szCs w:val="28"/>
+        </w:rPr>
+      </w:pPr>
+    </w:p>
+    <w:p>
+      <w:pPr>
+        <w:rPr>
+          <w:b/>
+          <w:bCs/>
+          <w:sz w:val="28"/>
+          <w:szCs w:val="28"/>
+        </w:rPr>
+      </w:pPr>
+    </w:p>
+    <w:p>
+      <w:pPr>
+        <w:rPr>
+          <w:b/>
+          <w:bCs/>
+          <w:sz w:val="28"/>
+          <w:szCs w:val="28"/>
+        </w:rPr>
+      </w:pPr>
+    </w:p>
+    <w:p>
+      <w:pPr>
+        <w:rPr>
+          <w:b/>
+          <w:bCs/>
+          <w:sz w:val="28"/>
+          <w:szCs w:val="28"/>
+        </w:rPr>
+      </w:pPr>
+      <w:r>
+        <w:rPr>
+          <w:b/>
+          <w:bCs/>
+          <w:sz w:val="28"/>
+          <w:szCs w:val="28"/>
+        </w:rPr>
+        <w:lastRenderedPageBreak/>
+        <w:t xml:space="preserve">hr dashboard </w:t>
+      </w:r>
+    </w:p>
+    <w:p>
+      <w:pPr>
+        <w:rPr>
+          <w:b/>
+          <w:bCs/>
+          <w:sz w:val="28"/>
+          <w:szCs w:val="28"/>
+        </w:rPr>
+      </w:pPr>
+      <w:hyperlink r:id="rId6" w:history="1">
+        <w:r>
+          <w:rPr>
+            <w:rStyle w:val="Hyperlink"/>
+            <w:b/>
+            <w:bCs/>
+            <w:sz w:val="28"/>
+            <w:szCs w:val="28"/>
+          </w:rPr>
+          <w:t>steven@gmail.com</w:t>
+        </w:r>
+      </w:hyperlink>
+      <w:r>
+        <w:rPr>
+          <w:b/>
+          <w:bCs/>
+          <w:sz w:val="28"/>
+          <w:szCs w:val="28"/>
+        </w:rPr>
+        <w:t xml:space="preserve"> reason for </w:t>
+      </w:r>
+      <w:proofErr w:type="gramStart"/>
+      <w:r>
+        <w:rPr>
+          <w:b/>
+          <w:bCs/>
+          <w:sz w:val="28"/>
+          <w:szCs w:val="28"/>
+        </w:rPr>
+        <w:t>leave :</w:t>
+      </w:r>
+      <w:proofErr w:type="gramEnd"/>
+      <w:r>
+        <w:rPr>
+          <w:b/>
+          <w:bCs/>
+          <w:sz w:val="28"/>
+          <w:szCs w:val="28"/>
+        </w:rPr>
+        <w:t xml:space="preserve"> sick     approved or rejected </w:t>
+      </w:r>
+    </w:p>
+    <w:p>
+      <w:pPr>
+        <w:rPr>
+          <w:b/>
+          <w:bCs/>
+          <w:sz w:val="28"/>
+          <w:szCs w:val="28"/>
+        </w:rPr>
+      </w:pPr>
+    </w:p>
+    <w:p>
+      <w:pPr>
+        <w:rPr>
+          <w:b/>
+          <w:bCs/>
+          <w:sz w:val="28"/>
+          <w:szCs w:val="28"/>
+        </w:rPr>
+      </w:pPr>
+      <w:r>
+        <w:rPr>
+          <w:b/>
+          <w:bCs/>
+          <w:sz w:val="28"/>
+          <w:szCs w:val="28"/>
+        </w:rPr>
+        <w:t xml:space="preserve">user need another button to view leave </w:t>
+      </w:r>
+      <w:proofErr w:type="gramStart"/>
+      <w:r>
+        <w:rPr>
+          <w:b/>
+          <w:bCs/>
+          <w:sz w:val="28"/>
+          <w:szCs w:val="28"/>
+        </w:rPr>
+        <w:t>status :</w:t>
+      </w:r>
+      <w:proofErr w:type="gramEnd"/>
+      <w:r>
+        <w:rPr>
+          <w:b/>
+          <w:bCs/>
+          <w:sz w:val="28"/>
+          <w:szCs w:val="28"/>
+        </w:rPr>
+        <w:t xml:space="preserve"> it may be pending, approved or denied. </w:t>
       </w:r>
     </w:p>
     <w:p>
